--- a/USING DECISION TREE TO ANALYSIS WOMEN'S CONTRACEPTIVE METHODS CHOICE AND ADULT ANNUAL INCOME.docx
+++ b/USING DECISION TREE TO ANALYSIS WOMEN'S CONTRACEPTIVE METHODS CHOICE AND ADULT ANNUAL INCOME.docx
@@ -142,98 +142,96 @@
           <w:bCs/>
         </w:rPr>
       </w:pPr>
-      <w:bookmarkStart w:id="0" w:name="_GoBack"/>
+      <w:r>
+        <w:rPr>
+          <w:rFonts w:eastAsia="標楷體" w:cs="標楷體" w:hint="eastAsia"/>
+          <w:bCs/>
+        </w:rPr>
+        <w:t>關於多屬性分類的問題現今</w:t>
+      </w:r>
+      <w:r>
+        <w:rPr>
+          <w:rFonts w:eastAsia="標楷體" w:cs="標楷體" w:hint="eastAsia"/>
+          <w:bCs/>
+        </w:rPr>
+        <w:t>已有許多成熟的技術可解決分類之問題，</w:t>
+      </w:r>
+      <w:bookmarkStart w:id="0" w:name="OLE_LINK14"/>
+      <w:r>
+        <w:rPr>
+          <w:rFonts w:eastAsia="標楷體" w:cs="標楷體" w:hint="eastAsia"/>
+          <w:bCs/>
+        </w:rPr>
+        <w:t>像是</w:t>
+      </w:r>
+      <w:r>
+        <w:rPr>
+          <w:rFonts w:eastAsia="標楷體" w:cs="標楷體" w:hint="eastAsia"/>
+          <w:bCs/>
+        </w:rPr>
+        <w:t>SVM</w:t>
+      </w:r>
+      <w:r>
+        <w:rPr>
+          <w:rFonts w:eastAsia="標楷體" w:cs="標楷體" w:hint="eastAsia"/>
+          <w:bCs/>
+        </w:rPr>
+        <w:t>、神經網路（</w:t>
+      </w:r>
+      <w:r>
+        <w:rPr>
+          <w:rFonts w:eastAsia="標楷體" w:cs="標楷體" w:hint="eastAsia"/>
+          <w:bCs/>
+        </w:rPr>
+        <w:t>Neural Networks</w:t>
+      </w:r>
+      <w:r>
+        <w:rPr>
+          <w:rFonts w:eastAsia="標楷體" w:cs="標楷體" w:hint="eastAsia"/>
+          <w:bCs/>
+        </w:rPr>
+        <w:t>，</w:t>
+      </w:r>
+      <w:r>
+        <w:rPr>
+          <w:rFonts w:eastAsia="標楷體" w:cs="標楷體" w:hint="eastAsia"/>
+          <w:bCs/>
+        </w:rPr>
+        <w:t>NN</w:t>
+      </w:r>
+      <w:r>
+        <w:rPr>
+          <w:rFonts w:eastAsia="標楷體" w:cs="標楷體" w:hint="eastAsia"/>
+          <w:bCs/>
+        </w:rPr>
+        <w:t>）以及</w:t>
+      </w:r>
+      <w:r>
+        <w:rPr>
+          <w:rFonts w:eastAsia="標楷體" w:cs="標楷體" w:hint="eastAsia"/>
+          <w:bCs/>
+        </w:rPr>
+        <w:t>決策樹（</w:t>
+      </w:r>
+      <w:bookmarkStart w:id="1" w:name="OLE_LINK15"/>
+      <w:bookmarkStart w:id="2" w:name="OLE_LINK16"/>
+      <w:r>
+        <w:rPr>
+          <w:rFonts w:eastAsia="標楷體" w:cs="標楷體"/>
+          <w:bCs/>
+        </w:rPr>
+        <w:t>Decision tree</w:t>
+      </w:r>
+      <w:bookmarkEnd w:id="1"/>
+      <w:bookmarkEnd w:id="2"/>
+      <w:r>
+        <w:rPr>
+          <w:rFonts w:eastAsia="標楷體" w:cs="標楷體" w:hint="eastAsia"/>
+          <w:bCs/>
+        </w:rPr>
+        <w:t>）</w:t>
+      </w:r>
       <w:bookmarkEnd w:id="0"/>
-      <w:r>
-        <w:rPr>
-          <w:rFonts w:eastAsia="標楷體" w:cs="標楷體" w:hint="eastAsia"/>
-          <w:bCs/>
-        </w:rPr>
-        <w:t>關於多屬性分類的問題現今</w:t>
-      </w:r>
-      <w:r>
-        <w:rPr>
-          <w:rFonts w:eastAsia="標楷體" w:cs="標楷體" w:hint="eastAsia"/>
-          <w:bCs/>
-        </w:rPr>
-        <w:t>已有許多成熟的技術可解決分類之問題，</w:t>
-      </w:r>
-      <w:bookmarkStart w:id="1" w:name="OLE_LINK14"/>
-      <w:r>
-        <w:rPr>
-          <w:rFonts w:eastAsia="標楷體" w:cs="標楷體" w:hint="eastAsia"/>
-          <w:bCs/>
-        </w:rPr>
-        <w:t>像是</w:t>
-      </w:r>
-      <w:r>
-        <w:rPr>
-          <w:rFonts w:eastAsia="標楷體" w:cs="標楷體" w:hint="eastAsia"/>
-          <w:bCs/>
-        </w:rPr>
-        <w:t>SVM</w:t>
-      </w:r>
-      <w:r>
-        <w:rPr>
-          <w:rFonts w:eastAsia="標楷體" w:cs="標楷體" w:hint="eastAsia"/>
-          <w:bCs/>
-        </w:rPr>
-        <w:t>、神經網路（</w:t>
-      </w:r>
-      <w:r>
-        <w:rPr>
-          <w:rFonts w:eastAsia="標楷體" w:cs="標楷體" w:hint="eastAsia"/>
-          <w:bCs/>
-        </w:rPr>
-        <w:t>Neural Networks</w:t>
-      </w:r>
-      <w:r>
-        <w:rPr>
-          <w:rFonts w:eastAsia="標楷體" w:cs="標楷體" w:hint="eastAsia"/>
-          <w:bCs/>
-        </w:rPr>
-        <w:t>，</w:t>
-      </w:r>
-      <w:r>
-        <w:rPr>
-          <w:rFonts w:eastAsia="標楷體" w:cs="標楷體" w:hint="eastAsia"/>
-          <w:bCs/>
-        </w:rPr>
-        <w:t>NN</w:t>
-      </w:r>
-      <w:r>
-        <w:rPr>
-          <w:rFonts w:eastAsia="標楷體" w:cs="標楷體" w:hint="eastAsia"/>
-          <w:bCs/>
-        </w:rPr>
-        <w:t>）以及</w:t>
-      </w:r>
-      <w:r>
-        <w:rPr>
-          <w:rFonts w:eastAsia="標楷體" w:cs="標楷體" w:hint="eastAsia"/>
-          <w:bCs/>
-        </w:rPr>
-        <w:t>決策樹（</w:t>
-      </w:r>
-      <w:bookmarkStart w:id="2" w:name="OLE_LINK15"/>
-      <w:bookmarkStart w:id="3" w:name="OLE_LINK16"/>
-      <w:r>
-        <w:rPr>
-          <w:rFonts w:eastAsia="標楷體" w:cs="標楷體"/>
-          <w:bCs/>
-        </w:rPr>
-        <w:t>Decision tree</w:t>
-      </w:r>
-      <w:bookmarkEnd w:id="2"/>
-      <w:bookmarkEnd w:id="3"/>
-      <w:r>
-        <w:rPr>
-          <w:rFonts w:eastAsia="標楷體" w:cs="標楷體" w:hint="eastAsia"/>
-          <w:bCs/>
-        </w:rPr>
-        <w:t>）</w:t>
-      </w:r>
-      <w:bookmarkEnd w:id="1"/>
       <w:r>
         <w:rPr>
           <w:rFonts w:eastAsia="標楷體" w:cs="標楷體" w:hint="eastAsia"/>
@@ -438,14 +436,21 @@
           <w:bCs/>
         </w:rPr>
       </w:pPr>
-      <w:bookmarkStart w:id="4" w:name="OLE_LINK1"/>
-      <w:bookmarkStart w:id="5" w:name="OLE_LINK2"/>
+      <w:bookmarkStart w:id="3" w:name="OLE_LINK1"/>
+      <w:bookmarkStart w:id="4" w:name="OLE_LINK2"/>
       <w:r>
         <w:rPr>
           <w:rFonts w:eastAsia="標楷體" w:cs="標楷體" w:hint="eastAsia"/>
           <w:bCs/>
         </w:rPr>
         <w:t>本研究使用兩種資料集</w:t>
+      </w:r>
+      <w:r>
+        <w:rPr>
+          <w:rFonts w:eastAsia="標楷體" w:cs="標楷體" w:hint="eastAsia"/>
+          <w:bCs/>
+        </w:rPr>
+        <w:t>，</w:t>
       </w:r>
       <w:r>
         <w:rPr>
@@ -538,7 +543,21 @@
           <w:rFonts w:eastAsia="標楷體" w:cs="標楷體" w:hint="eastAsia"/>
           <w:bCs/>
         </w:rPr>
-        <w:t>之婦女提供避孕藥具和服務，但是到了</w:t>
+        <w:t>之婦女提供避孕</w:t>
+      </w:r>
+      <w:r>
+        <w:rPr>
+          <w:rFonts w:eastAsia="標楷體" w:cs="標楷體" w:hint="eastAsia"/>
+          <w:bCs/>
+        </w:rPr>
+        <w:t>方法</w:t>
+      </w:r>
+      <w:r>
+        <w:rPr>
+          <w:rFonts w:eastAsia="標楷體" w:cs="標楷體" w:hint="eastAsia"/>
+          <w:bCs/>
+        </w:rPr>
+        <w:t>和服務，但是到了</w:t>
       </w:r>
       <w:r>
         <w:rPr>
@@ -589,8 +608,8 @@
         </w:rPr>
         <w:t>61%</w:t>
       </w:r>
+      <w:bookmarkEnd w:id="3"/>
       <w:bookmarkEnd w:id="4"/>
-      <w:bookmarkEnd w:id="5"/>
       <w:r>
         <w:rPr>
           <w:rFonts w:eastAsia="標楷體" w:cs="標楷體" w:hint="eastAsia"/>
@@ -798,7 +817,7 @@
         </w:rPr>
         <w:t>，我們透過</w:t>
       </w:r>
-      <w:bookmarkStart w:id="6" w:name="OLE_LINK5"/>
+      <w:bookmarkStart w:id="5" w:name="OLE_LINK5"/>
       <w:r>
         <w:rPr>
           <w:rFonts w:eastAsia="標楷體" w:cs="標楷體" w:hint="eastAsia"/>
@@ -806,32 +825,32 @@
         </w:rPr>
         <w:t>成人資料集</w:t>
       </w:r>
-      <w:bookmarkStart w:id="7" w:name="OLE_LINK6"/>
+      <w:bookmarkStart w:id="6" w:name="OLE_LINK6"/>
+      <w:bookmarkEnd w:id="5"/>
+      <w:r>
+        <w:rPr>
+          <w:rFonts w:eastAsia="標楷體" w:cs="標楷體" w:hint="eastAsia"/>
+          <w:bCs/>
+        </w:rPr>
+        <w:t>（</w:t>
+      </w:r>
+      <w:bookmarkStart w:id="7" w:name="OLE_LINK22"/>
+      <w:r>
+        <w:rPr>
+          <w:rFonts w:eastAsia="標楷體" w:cs="標楷體"/>
+          <w:bCs/>
+        </w:rPr>
+        <w:t>Adult Data Set</w:t>
+      </w:r>
+      <w:bookmarkEnd w:id="7"/>
+      <w:r>
+        <w:rPr>
+          <w:rFonts w:eastAsia="標楷體" w:cs="標楷體" w:hint="eastAsia"/>
+          <w:bCs/>
+        </w:rPr>
+        <w:t>）</w:t>
+      </w:r>
       <w:bookmarkEnd w:id="6"/>
-      <w:r>
-        <w:rPr>
-          <w:rFonts w:eastAsia="標楷體" w:cs="標楷體" w:hint="eastAsia"/>
-          <w:bCs/>
-        </w:rPr>
-        <w:t>（</w:t>
-      </w:r>
-      <w:bookmarkStart w:id="8" w:name="OLE_LINK22"/>
-      <w:r>
-        <w:rPr>
-          <w:rFonts w:eastAsia="標楷體" w:cs="標楷體"/>
-          <w:bCs/>
-        </w:rPr>
-        <w:t>Adult Data Set</w:t>
-      </w:r>
-      <w:bookmarkEnd w:id="8"/>
-      <w:r>
-        <w:rPr>
-          <w:rFonts w:eastAsia="標楷體" w:cs="標楷體" w:hint="eastAsia"/>
-          <w:bCs/>
-        </w:rPr>
-        <w:t>）</w:t>
-      </w:r>
-      <w:bookmarkEnd w:id="7"/>
       <w:r>
         <w:rPr>
           <w:rFonts w:eastAsia="標楷體" w:cs="標楷體" w:hint="eastAsia"/>
@@ -881,7 +900,21 @@
           <w:rFonts w:eastAsia="標楷體" w:cs="標楷體" w:hint="eastAsia"/>
           <w:bCs/>
         </w:rPr>
-        <w:t>然而在上述的兩資料集的問題皆為分類</w:t>
+        <w:t>然而在上述的兩</w:t>
+      </w:r>
+      <w:r>
+        <w:rPr>
+          <w:rFonts w:eastAsia="標楷體" w:cs="標楷體" w:hint="eastAsia"/>
+          <w:bCs/>
+        </w:rPr>
+        <w:t>組</w:t>
+      </w:r>
+      <w:r>
+        <w:rPr>
+          <w:rFonts w:eastAsia="標楷體" w:cs="標楷體" w:hint="eastAsia"/>
+          <w:bCs/>
+        </w:rPr>
+        <w:t>資料集的問題皆為分類</w:t>
       </w:r>
       <w:r>
         <w:rPr>
@@ -1285,6 +1318,13 @@
           <w:bCs/>
         </w:rPr>
         <w:t>」</w:t>
+      </w:r>
+      <w:r>
+        <w:rPr>
+          <w:rFonts w:eastAsia="標楷體" w:cs="標楷體" w:hint="eastAsia"/>
+          <w:bCs/>
+        </w:rPr>
+        <w:t>，</w:t>
       </w:r>
       <w:r>
         <w:rPr>
@@ -1455,7 +1495,7 @@
         </w:rPr>
         <w:t>（</w:t>
       </w:r>
-      <w:bookmarkStart w:id="9" w:name="OLE_LINK11"/>
+      <w:bookmarkStart w:id="8" w:name="OLE_LINK11"/>
       <w:r>
         <w:rPr>
           <w:rFonts w:eastAsia="標楷體" w:cs="標楷體"/>
@@ -1470,62 +1510,248 @@
         </w:rPr>
         <w:t>）</w:t>
       </w:r>
+      <w:bookmarkEnd w:id="8"/>
+      <w:r>
+        <w:rPr>
+          <w:rFonts w:eastAsia="標楷體" w:cs="標楷體" w:hint="eastAsia"/>
+          <w:bCs/>
+        </w:rPr>
+        <w:t>」</w:t>
+      </w:r>
+      <w:r>
+        <w:rPr>
+          <w:rFonts w:eastAsia="標楷體" w:cs="標楷體" w:hint="eastAsia"/>
+          <w:bCs/>
+        </w:rPr>
+        <w:t>做數據的前置處理</w:t>
+      </w:r>
+      <w:r>
+        <w:rPr>
+          <w:rFonts w:eastAsia="標楷體" w:cs="標楷體" w:hint="eastAsia"/>
+          <w:bCs/>
+        </w:rPr>
+        <w:t>，其包括資料清理、</w:t>
+      </w:r>
+      <w:r>
+        <w:rPr>
+          <w:rFonts w:eastAsia="標楷體" w:cs="標楷體" w:hint="eastAsia"/>
+          <w:bCs/>
+        </w:rPr>
+        <w:t>On</w:t>
+      </w:r>
+      <w:r>
+        <w:rPr>
+          <w:rFonts w:eastAsia="標楷體" w:cs="標楷體"/>
+          <w:bCs/>
+        </w:rPr>
+        <w:t>o-hot encoding</w:t>
+      </w:r>
+      <w:r>
+        <w:rPr>
+          <w:rFonts w:eastAsia="標楷體" w:cs="標楷體" w:hint="eastAsia"/>
+          <w:bCs/>
+        </w:rPr>
+        <w:t>、資料切割（即為將資料分成訓練資料</w:t>
+      </w:r>
+      <w:r>
+        <w:rPr>
+          <w:rFonts w:eastAsia="標楷體" w:cs="標楷體" w:hint="eastAsia"/>
+          <w:bCs/>
+        </w:rPr>
+        <w:t>(</w:t>
+      </w:r>
+      <w:r>
+        <w:rPr>
+          <w:rFonts w:eastAsia="標楷體" w:cs="標楷體"/>
+          <w:bCs/>
+        </w:rPr>
+        <w:t>train data</w:t>
+      </w:r>
+      <w:r>
+        <w:rPr>
+          <w:rFonts w:eastAsia="標楷體" w:cs="標楷體" w:hint="eastAsia"/>
+          <w:bCs/>
+        </w:rPr>
+        <w:t>)</w:t>
+      </w:r>
+      <w:r>
+        <w:rPr>
+          <w:rFonts w:eastAsia="標楷體" w:cs="標楷體" w:hint="eastAsia"/>
+          <w:bCs/>
+        </w:rPr>
+        <w:t>以及測試資料</w:t>
+      </w:r>
+      <w:r>
+        <w:rPr>
+          <w:rFonts w:eastAsia="標楷體" w:cs="標楷體" w:hint="eastAsia"/>
+          <w:bCs/>
+        </w:rPr>
+        <w:t>(</w:t>
+      </w:r>
+      <w:r>
+        <w:rPr>
+          <w:rFonts w:eastAsia="標楷體" w:cs="標楷體"/>
+          <w:bCs/>
+        </w:rPr>
+        <w:t>test data)</w:t>
+      </w:r>
+      <w:r>
+        <w:rPr>
+          <w:rFonts w:eastAsia="標楷體" w:cs="標楷體" w:hint="eastAsia"/>
+          <w:bCs/>
+        </w:rPr>
+        <w:t>）</w:t>
+      </w:r>
+      <w:r>
+        <w:rPr>
+          <w:rFonts w:eastAsia="標楷體" w:cs="標楷體" w:hint="eastAsia"/>
+          <w:bCs/>
+        </w:rPr>
+        <w:t>，</w:t>
+      </w:r>
+      <w:r>
+        <w:rPr>
+          <w:rFonts w:eastAsia="標楷體" w:cs="標楷體" w:hint="eastAsia"/>
+          <w:bCs/>
+        </w:rPr>
+        <w:t>模型建構則</w:t>
+      </w:r>
+      <w:r>
+        <w:rPr>
+          <w:rFonts w:eastAsia="標楷體" w:cs="標楷體" w:hint="eastAsia"/>
+          <w:bCs/>
+        </w:rPr>
+        <w:t>利用決策樹</w:t>
+      </w:r>
+      <w:r>
+        <w:rPr>
+          <w:rFonts w:eastAsia="標楷體" w:cs="標楷體" w:hint="eastAsia"/>
+          <w:bCs/>
+        </w:rPr>
+        <w:t>，分別</w:t>
+      </w:r>
+      <w:r>
+        <w:rPr>
+          <w:rFonts w:eastAsia="標楷體" w:cs="標楷體" w:hint="eastAsia"/>
+          <w:bCs/>
+        </w:rPr>
+        <w:t>選用</w:t>
+      </w:r>
+      <w:r>
+        <w:rPr>
+          <w:rFonts w:eastAsia="標楷體" w:cs="標楷體" w:hint="eastAsia"/>
+          <w:bCs/>
+        </w:rPr>
+        <w:t>G</w:t>
+      </w:r>
+      <w:r>
+        <w:rPr>
+          <w:rFonts w:eastAsia="標楷體" w:cs="標楷體"/>
+          <w:bCs/>
+        </w:rPr>
+        <w:t>ini</w:t>
+      </w:r>
+      <w:r>
+        <w:rPr>
+          <w:rFonts w:eastAsia="標楷體" w:cs="標楷體" w:hint="eastAsia"/>
+          <w:bCs/>
+        </w:rPr>
+        <w:t>以及</w:t>
+      </w:r>
+      <w:r>
+        <w:rPr>
+          <w:rFonts w:eastAsia="標楷體" w:cs="標楷體" w:hint="eastAsia"/>
+          <w:bCs/>
+        </w:rPr>
+        <w:t>E</w:t>
+      </w:r>
+      <w:r>
+        <w:rPr>
+          <w:rFonts w:eastAsia="標楷體" w:cs="標楷體"/>
+          <w:bCs/>
+        </w:rPr>
+        <w:t>ntropy</w:t>
+      </w:r>
+      <w:r>
+        <w:rPr>
+          <w:rFonts w:eastAsia="標楷體" w:cs="標楷體" w:hint="eastAsia"/>
+          <w:bCs/>
+        </w:rPr>
+        <w:t>衡量各個樹節點（</w:t>
+      </w:r>
+      <w:r>
+        <w:rPr>
+          <w:rFonts w:eastAsia="標楷體" w:cs="標楷體"/>
+          <w:bCs/>
+        </w:rPr>
+        <w:t>node</w:t>
+      </w:r>
+      <w:r>
+        <w:rPr>
+          <w:rFonts w:eastAsia="標楷體" w:cs="標楷體" w:hint="eastAsia"/>
+          <w:bCs/>
+        </w:rPr>
+        <w:t>）之</w:t>
+      </w:r>
+      <w:proofErr w:type="gramStart"/>
+      <w:r>
+        <w:rPr>
+          <w:rFonts w:eastAsia="標楷體" w:cs="標楷體" w:hint="eastAsia"/>
+          <w:bCs/>
+        </w:rPr>
+        <w:t>不</w:t>
+      </w:r>
+      <w:proofErr w:type="gramEnd"/>
+      <w:r>
+        <w:rPr>
+          <w:rFonts w:eastAsia="標楷體" w:cs="標楷體" w:hint="eastAsia"/>
+          <w:bCs/>
+        </w:rPr>
+        <w:t>純度（</w:t>
+      </w:r>
+      <w:bookmarkStart w:id="9" w:name="OLE_LINK7"/>
+      <w:r>
+        <w:rPr>
+          <w:rFonts w:eastAsia="標楷體" w:cs="標楷體" w:hint="eastAsia"/>
+          <w:bCs/>
+        </w:rPr>
+        <w:t>Im</w:t>
+      </w:r>
+      <w:r>
+        <w:rPr>
+          <w:rFonts w:eastAsia="標楷體" w:cs="標楷體"/>
+          <w:bCs/>
+        </w:rPr>
+        <w:t>purity</w:t>
+      </w:r>
       <w:bookmarkEnd w:id="9"/>
       <w:r>
         <w:rPr>
           <w:rFonts w:eastAsia="標楷體" w:cs="標楷體" w:hint="eastAsia"/>
           <w:bCs/>
         </w:rPr>
-        <w:t>」</w:t>
-      </w:r>
-      <w:r>
-        <w:rPr>
-          <w:rFonts w:eastAsia="標楷體" w:cs="標楷體" w:hint="eastAsia"/>
-          <w:bCs/>
-        </w:rPr>
-        <w:t>做數據的前置處理</w:t>
-      </w:r>
-      <w:r>
-        <w:rPr>
-          <w:rFonts w:eastAsia="標楷體" w:cs="標楷體" w:hint="eastAsia"/>
-          <w:bCs/>
-        </w:rPr>
-        <w:t>，其包括資料清理、</w:t>
-      </w:r>
-      <w:r>
-        <w:rPr>
-          <w:rFonts w:eastAsia="標楷體" w:cs="標楷體" w:hint="eastAsia"/>
-          <w:bCs/>
-        </w:rPr>
-        <w:t>On</w:t>
+        <w:t>），並且</w:t>
+      </w:r>
+      <w:r>
+        <w:rPr>
+          <w:rFonts w:eastAsia="標楷體" w:cs="標楷體" w:hint="eastAsia"/>
+          <w:bCs/>
+        </w:rPr>
+        <w:t>控制樹的深度</w:t>
+      </w:r>
+      <w:r>
+        <w:rPr>
+          <w:rFonts w:eastAsia="標楷體" w:cs="標楷體" w:hint="eastAsia"/>
+          <w:bCs/>
+        </w:rPr>
+        <w:t>(</w:t>
       </w:r>
       <w:r>
         <w:rPr>
           <w:rFonts w:eastAsia="標楷體" w:cs="標楷體"/>
           <w:bCs/>
         </w:rPr>
-        <w:t>o-hot encoding</w:t>
-      </w:r>
-      <w:r>
-        <w:rPr>
-          <w:rFonts w:eastAsia="標楷體" w:cs="標楷體" w:hint="eastAsia"/>
-          <w:bCs/>
-        </w:rPr>
-        <w:t>、資料切割（即為將資料分成訓練資料</w:t>
-      </w:r>
-      <w:r>
-        <w:rPr>
-          <w:rFonts w:eastAsia="標楷體" w:cs="標楷體" w:hint="eastAsia"/>
-          <w:bCs/>
-        </w:rPr>
-        <w:t>(</w:t>
-      </w:r>
-      <w:r>
-        <w:rPr>
-          <w:rFonts w:eastAsia="標楷體" w:cs="標楷體"/>
-          <w:bCs/>
-        </w:rPr>
-        <w:t>train data</w:t>
+        <w:t>depth</w:t>
       </w:r>
       <w:r>
         <w:rPr>
@@ -1539,21 +1765,70 @@
           <w:rFonts w:eastAsia="標楷體" w:cs="標楷體" w:hint="eastAsia"/>
           <w:bCs/>
         </w:rPr>
-        <w:t>以及測試資料</w:t>
-      </w:r>
-      <w:r>
-        <w:rPr>
-          <w:rFonts w:eastAsia="標楷體" w:cs="標楷體" w:hint="eastAsia"/>
-          <w:bCs/>
-        </w:rPr>
-        <w:t>(</w:t>
-      </w:r>
-      <w:r>
-        <w:rPr>
-          <w:rFonts w:eastAsia="標楷體" w:cs="標楷體"/>
-          <w:bCs/>
-        </w:rPr>
-        <w:t>test data)</w:t>
+        <w:t>，最後</w:t>
+      </w:r>
+      <w:r>
+        <w:rPr>
+          <w:rFonts w:eastAsia="標楷體" w:cs="標楷體" w:hint="eastAsia"/>
+          <w:bCs/>
+        </w:rPr>
+        <w:t>預測</w:t>
+      </w:r>
+      <w:r>
+        <w:rPr>
+          <w:rFonts w:eastAsia="標楷體" w:cs="標楷體" w:hint="eastAsia"/>
+          <w:bCs/>
+        </w:rPr>
+        <w:t>「婦女會選擇何種的避孕方式」以及「何種成人的年收入會超過美金</w:t>
+      </w:r>
+      <w:r>
+        <w:rPr>
+          <w:rFonts w:eastAsia="標楷體" w:cs="標楷體" w:hint="eastAsia"/>
+          <w:bCs/>
+        </w:rPr>
+        <w:t>5</w:t>
+      </w:r>
+      <w:r>
+        <w:rPr>
+          <w:rFonts w:eastAsia="標楷體" w:cs="標楷體" w:hint="eastAsia"/>
+          <w:bCs/>
+        </w:rPr>
+        <w:t>萬元」</w:t>
+      </w:r>
+      <w:r>
+        <w:rPr>
+          <w:rFonts w:eastAsia="標楷體" w:cs="標楷體" w:hint="eastAsia"/>
+          <w:bCs/>
+        </w:rPr>
+        <w:t>，</w:t>
+      </w:r>
+      <w:r>
+        <w:rPr>
+          <w:rFonts w:eastAsia="標楷體" w:cs="標楷體" w:hint="eastAsia"/>
+          <w:bCs/>
+        </w:rPr>
+        <w:t>並輸出</w:t>
+      </w:r>
+      <w:r>
+        <w:rPr>
+          <w:rFonts w:eastAsia="標楷體" w:cs="標楷體" w:hint="eastAsia"/>
+          <w:bCs/>
+        </w:rPr>
+        <w:t>兩者的</w:t>
+      </w:r>
+      <w:r>
+        <w:rPr>
+          <w:rFonts w:eastAsia="標楷體" w:cs="標楷體" w:hint="eastAsia"/>
+          <w:bCs/>
+        </w:rPr>
+        <w:t>決策樹模型以及訓練資料與測試資料的績效（</w:t>
+      </w:r>
+      <w:r>
+        <w:rPr>
+          <w:rFonts w:eastAsia="標楷體" w:cs="標楷體" w:hint="eastAsia"/>
+          <w:bCs/>
+        </w:rPr>
+        <w:t>accuracy</w:t>
       </w:r>
       <w:r>
         <w:rPr>
@@ -1574,242 +1849,21 @@
           <w:rFonts w:eastAsia="標楷體" w:cs="標楷體" w:hint="eastAsia"/>
           <w:bCs/>
         </w:rPr>
-        <w:t>模型建構則</w:t>
-      </w:r>
-      <w:r>
-        <w:rPr>
-          <w:rFonts w:eastAsia="標楷體" w:cs="標楷體" w:hint="eastAsia"/>
-          <w:bCs/>
-        </w:rPr>
-        <w:t>利用決策樹</w:t>
-      </w:r>
-      <w:r>
-        <w:rPr>
-          <w:rFonts w:eastAsia="標楷體" w:cs="標楷體" w:hint="eastAsia"/>
-          <w:bCs/>
-        </w:rPr>
-        <w:t>，分別</w:t>
-      </w:r>
-      <w:r>
-        <w:rPr>
-          <w:rFonts w:eastAsia="標楷體" w:cs="標楷體" w:hint="eastAsia"/>
-          <w:bCs/>
-        </w:rPr>
-        <w:t>選用</w:t>
-      </w:r>
-      <w:r>
-        <w:rPr>
-          <w:rFonts w:eastAsia="標楷體" w:cs="標楷體" w:hint="eastAsia"/>
-          <w:bCs/>
-        </w:rPr>
-        <w:t>G</w:t>
-      </w:r>
-      <w:r>
-        <w:rPr>
-          <w:rFonts w:eastAsia="標楷體" w:cs="標楷體"/>
-          <w:bCs/>
-        </w:rPr>
-        <w:t>ini</w:t>
-      </w:r>
-      <w:r>
-        <w:rPr>
-          <w:rFonts w:eastAsia="標楷體" w:cs="標楷體" w:hint="eastAsia"/>
-          <w:bCs/>
-        </w:rPr>
-        <w:t>以及</w:t>
-      </w:r>
-      <w:r>
-        <w:rPr>
-          <w:rFonts w:eastAsia="標楷體" w:cs="標楷體" w:hint="eastAsia"/>
-          <w:bCs/>
-        </w:rPr>
-        <w:t>E</w:t>
-      </w:r>
-      <w:r>
-        <w:rPr>
-          <w:rFonts w:eastAsia="標楷體" w:cs="標楷體"/>
-          <w:bCs/>
-        </w:rPr>
-        <w:t>ntropy</w:t>
-      </w:r>
-      <w:r>
-        <w:rPr>
-          <w:rFonts w:eastAsia="標楷體" w:cs="標楷體" w:hint="eastAsia"/>
-          <w:bCs/>
-        </w:rPr>
-        <w:t>衡量各個樹節點（</w:t>
-      </w:r>
-      <w:r>
-        <w:rPr>
-          <w:rFonts w:eastAsia="標楷體" w:cs="標楷體"/>
-          <w:bCs/>
-        </w:rPr>
-        <w:t>node</w:t>
-      </w:r>
-      <w:r>
-        <w:rPr>
-          <w:rFonts w:eastAsia="標楷體" w:cs="標楷體" w:hint="eastAsia"/>
-          <w:bCs/>
-        </w:rPr>
-        <w:t>）之</w:t>
-      </w:r>
-      <w:proofErr w:type="gramStart"/>
-      <w:r>
-        <w:rPr>
-          <w:rFonts w:eastAsia="標楷體" w:cs="標楷體" w:hint="eastAsia"/>
-          <w:bCs/>
-        </w:rPr>
-        <w:t>不</w:t>
-      </w:r>
-      <w:proofErr w:type="gramEnd"/>
-      <w:r>
-        <w:rPr>
-          <w:rFonts w:eastAsia="標楷體" w:cs="標楷體" w:hint="eastAsia"/>
-          <w:bCs/>
-        </w:rPr>
-        <w:t>純度（</w:t>
-      </w:r>
-      <w:bookmarkStart w:id="10" w:name="OLE_LINK7"/>
-      <w:r>
-        <w:rPr>
-          <w:rFonts w:eastAsia="標楷體" w:cs="標楷體" w:hint="eastAsia"/>
-          <w:bCs/>
-        </w:rPr>
-        <w:t>Im</w:t>
-      </w:r>
-      <w:r>
-        <w:rPr>
-          <w:rFonts w:eastAsia="標楷體" w:cs="標楷體"/>
-          <w:bCs/>
-        </w:rPr>
-        <w:t>purity</w:t>
-      </w:r>
-      <w:bookmarkEnd w:id="10"/>
-      <w:r>
-        <w:rPr>
-          <w:rFonts w:eastAsia="標楷體" w:cs="標楷體" w:hint="eastAsia"/>
-          <w:bCs/>
-        </w:rPr>
-        <w:t>），並且</w:t>
-      </w:r>
-      <w:r>
-        <w:rPr>
-          <w:rFonts w:eastAsia="標楷體" w:cs="標楷體" w:hint="eastAsia"/>
-          <w:bCs/>
-        </w:rPr>
-        <w:t>控制樹的深度</w:t>
-      </w:r>
-      <w:r>
-        <w:rPr>
-          <w:rFonts w:eastAsia="標楷體" w:cs="標楷體" w:hint="eastAsia"/>
-          <w:bCs/>
-        </w:rPr>
-        <w:t>(</w:t>
-      </w:r>
-      <w:r>
-        <w:rPr>
-          <w:rFonts w:eastAsia="標楷體" w:cs="標楷體"/>
-          <w:bCs/>
-        </w:rPr>
-        <w:t>depth</w:t>
-      </w:r>
-      <w:r>
-        <w:rPr>
-          <w:rFonts w:eastAsia="標楷體" w:cs="標楷體" w:hint="eastAsia"/>
-          <w:bCs/>
-        </w:rPr>
-        <w:t>)</w:t>
-      </w:r>
-      <w:r>
-        <w:rPr>
-          <w:rFonts w:eastAsia="標楷體" w:cs="標楷體" w:hint="eastAsia"/>
-          <w:bCs/>
-        </w:rPr>
-        <w:t>，最後</w:t>
-      </w:r>
-      <w:r>
-        <w:rPr>
-          <w:rFonts w:eastAsia="標楷體" w:cs="標楷體" w:hint="eastAsia"/>
-          <w:bCs/>
-        </w:rPr>
-        <w:t>預測</w:t>
-      </w:r>
-      <w:r>
-        <w:rPr>
-          <w:rFonts w:eastAsia="標楷體" w:cs="標楷體" w:hint="eastAsia"/>
-          <w:bCs/>
-        </w:rPr>
-        <w:t>「婦女會選擇何種的避孕方式」以及「何種成人的年收入會超過美金</w:t>
-      </w:r>
-      <w:r>
-        <w:rPr>
-          <w:rFonts w:eastAsia="標楷體" w:cs="標楷體" w:hint="eastAsia"/>
-          <w:bCs/>
-        </w:rPr>
-        <w:t>5</w:t>
-      </w:r>
-      <w:r>
-        <w:rPr>
-          <w:rFonts w:eastAsia="標楷體" w:cs="標楷體" w:hint="eastAsia"/>
-          <w:bCs/>
-        </w:rPr>
-        <w:t>萬元」</w:t>
-      </w:r>
-      <w:r>
-        <w:rPr>
-          <w:rFonts w:eastAsia="標楷體" w:cs="標楷體" w:hint="eastAsia"/>
-          <w:bCs/>
-        </w:rPr>
-        <w:t>，</w:t>
-      </w:r>
-      <w:r>
-        <w:rPr>
-          <w:rFonts w:eastAsia="標楷體" w:cs="標楷體" w:hint="eastAsia"/>
-          <w:bCs/>
-        </w:rPr>
-        <w:t>並輸出</w:t>
-      </w:r>
-      <w:r>
-        <w:rPr>
-          <w:rFonts w:eastAsia="標楷體" w:cs="標楷體" w:hint="eastAsia"/>
-          <w:bCs/>
-        </w:rPr>
-        <w:t>兩者的</w:t>
-      </w:r>
-      <w:r>
-        <w:rPr>
-          <w:rFonts w:eastAsia="標楷體" w:cs="標楷體" w:hint="eastAsia"/>
-          <w:bCs/>
-        </w:rPr>
-        <w:t>決策樹模型以及訓練資料與測試資料的績效（</w:t>
-      </w:r>
-      <w:r>
-        <w:rPr>
-          <w:rFonts w:eastAsia="標楷體" w:cs="標楷體" w:hint="eastAsia"/>
-          <w:bCs/>
-        </w:rPr>
-        <w:t>accuracy</w:t>
-      </w:r>
-      <w:r>
-        <w:rPr>
-          <w:rFonts w:eastAsia="標楷體" w:cs="標楷體" w:hint="eastAsia"/>
-          <w:bCs/>
-        </w:rPr>
-        <w:t>）</w:t>
-      </w:r>
-      <w:r>
-        <w:rPr>
-          <w:rFonts w:eastAsia="標楷體" w:cs="標楷體" w:hint="eastAsia"/>
-          <w:bCs/>
-        </w:rPr>
-        <w:t>，</w:t>
-      </w:r>
-      <w:r>
-        <w:rPr>
-          <w:rFonts w:eastAsia="標楷體" w:cs="標楷體" w:hint="eastAsia"/>
-          <w:bCs/>
-        </w:rPr>
-        <w:t>最終列印分析結果表格</w:t>
+        <w:t>最終</w:t>
+      </w:r>
+      <w:r>
+        <w:rPr>
+          <w:rFonts w:eastAsia="標楷體" w:cs="標楷體" w:hint="eastAsia"/>
+          <w:bCs/>
+        </w:rPr>
+        <w:t>匯出</w:t>
+      </w:r>
+      <w:r>
+        <w:rPr>
+          <w:rFonts w:eastAsia="標楷體" w:cs="標楷體" w:hint="eastAsia"/>
+          <w:bCs/>
+        </w:rPr>
+        <w:t>分析結果表格</w:t>
       </w:r>
       <w:r>
         <w:rPr>
@@ -2302,7 +2356,7 @@
         <w:lastRenderedPageBreak/>
         <w:t xml:space="preserve">3.1.1 </w:t>
       </w:r>
-      <w:bookmarkStart w:id="11" w:name="OLE_LINK4"/>
+      <w:bookmarkStart w:id="10" w:name="OLE_LINK4"/>
       <w:r>
         <w:rPr>
           <w:rFonts w:eastAsia="標楷體" w:cs="標楷體" w:hint="eastAsia"/>
@@ -2330,7 +2384,7 @@
         </w:rPr>
         <w:t>婦女相關背景資料</w:t>
       </w:r>
-      <w:bookmarkEnd w:id="11"/>
+      <w:bookmarkEnd w:id="10"/>
     </w:p>
     <w:p>
       <w:pPr>
@@ -2948,8 +3002,8 @@
                 <w:bCs/>
               </w:rPr>
             </w:pPr>
-            <w:bookmarkStart w:id="12" w:name="OLE_LINK8"/>
-            <w:bookmarkStart w:id="13" w:name="OLE_LINK10"/>
+            <w:bookmarkStart w:id="11" w:name="OLE_LINK8"/>
+            <w:bookmarkStart w:id="12" w:name="OLE_LINK10"/>
             <w:r>
               <w:rPr>
                 <w:rFonts w:eastAsia="標楷體" w:cs="標楷體"/>
@@ -2957,8 +3011,8 @@
               </w:rPr>
               <w:t>continuous</w:t>
             </w:r>
+            <w:bookmarkEnd w:id="11"/>
             <w:bookmarkEnd w:id="12"/>
-            <w:bookmarkEnd w:id="13"/>
           </w:p>
         </w:tc>
       </w:tr>
@@ -3450,7 +3504,23 @@
                 <w:rFonts w:eastAsia="標楷體" w:cs="標楷體"/>
                 <w:bCs/>
               </w:rPr>
-              <w:t>class attribute 1=No-use                                                    2=Long-term                                                        3=Short-term</w:t>
+              <w:t xml:space="preserve">class attribute </w:t>
+            </w:r>
+          </w:p>
+          <w:p>
+            <w:pPr>
+              <w:jc w:val="center"/>
+              <w:rPr>
+                <w:rFonts w:eastAsia="標楷體" w:cs="標楷體"/>
+                <w:bCs/>
+              </w:rPr>
+            </w:pPr>
+            <w:r>
+              <w:rPr>
+                <w:rFonts w:eastAsia="標楷體" w:cs="標楷體"/>
+                <w:bCs/>
+              </w:rPr>
+              <w:t>1=No-use                                                    2=Long-term                                                        3=Short-term</w:t>
             </w:r>
           </w:p>
         </w:tc>
@@ -3469,7 +3539,7 @@
           <w:szCs w:val="24"/>
         </w:rPr>
       </w:pPr>
-      <w:bookmarkStart w:id="14" w:name="OLE_LINK3"/>
+      <w:bookmarkStart w:id="13" w:name="OLE_LINK3"/>
       <w:r>
         <w:rPr>
           <w:rFonts w:ascii="標楷體" w:eastAsia="標楷體" w:hAnsi="標楷體" w:hint="eastAsia"/>
@@ -3624,7 +3694,7 @@
             <w:tcW w:w="445" w:type="pct"/>
             <w:vAlign w:val="center"/>
           </w:tcPr>
-          <w:bookmarkEnd w:id="14"/>
+          <w:bookmarkEnd w:id="13"/>
           <w:p>
             <w:pPr>
               <w:jc w:val="center"/>
@@ -5175,7 +5245,7 @@
         </w:rPr>
         <w:t>名稱：</w:t>
       </w:r>
-      <w:bookmarkStart w:id="15" w:name="OLE_LINK21"/>
+      <w:bookmarkStart w:id="14" w:name="OLE_LINK21"/>
       <w:r>
         <w:rPr>
           <w:rFonts w:eastAsia="標楷體" w:cs="標楷體" w:hint="eastAsia"/>
@@ -5190,7 +5260,7 @@
         </w:rPr>
         <w:t>資料集</w:t>
       </w:r>
-      <w:bookmarkEnd w:id="15"/>
+      <w:bookmarkEnd w:id="14"/>
     </w:p>
     <w:p>
       <w:pPr>
@@ -10157,7 +10227,7 @@
           <w:bCs/>
         </w:rPr>
       </w:pPr>
-      <w:bookmarkStart w:id="16" w:name="OLE_LINK9"/>
+      <w:bookmarkStart w:id="15" w:name="OLE_LINK9"/>
       <w:r>
         <w:rPr>
           <w:rFonts w:eastAsia="標楷體" w:cs="標楷體" w:hint="eastAsia"/>
@@ -10184,7 +10254,21 @@
           <w:rFonts w:eastAsia="標楷體" w:cs="標楷體" w:hint="eastAsia"/>
           <w:bCs/>
         </w:rPr>
-        <w:t>問號值、</w:t>
+        <w:t>的缺失</w:t>
+      </w:r>
+      <w:r>
+        <w:rPr>
+          <w:rFonts w:eastAsia="標楷體" w:cs="標楷體" w:hint="eastAsia"/>
+          <w:bCs/>
+        </w:rPr>
+        <w:t>值</w:t>
+      </w:r>
+      <w:r>
+        <w:rPr>
+          <w:rFonts w:eastAsia="標楷體" w:cs="標楷體" w:hint="eastAsia"/>
+          <w:bCs/>
+        </w:rPr>
+        <w:t>以及</w:t>
       </w:r>
       <w:r>
         <w:rPr>
@@ -10391,7 +10475,8 @@
     </w:p>
     <w:tbl>
       <w:tblPr>
-        <w:tblW w:w="8296" w:type="dxa"/>
+        <w:tblW w:w="8443" w:type="dxa"/>
+        <w:tblInd w:w="-147" w:type="dxa"/>
         <w:tblBorders>
           <w:top w:val="single" w:sz="4" w:space="0" w:color="auto"/>
           <w:left w:val="single" w:sz="4" w:space="0" w:color="auto"/>
@@ -10407,19 +10492,19 @@
         <w:tblLook w:val="04A0" w:firstRow="1" w:lastRow="0" w:firstColumn="1" w:lastColumn="0" w:noHBand="0" w:noVBand="1"/>
       </w:tblPr>
       <w:tblGrid>
-        <w:gridCol w:w="281"/>
-        <w:gridCol w:w="388"/>
-        <w:gridCol w:w="615"/>
-        <w:gridCol w:w="420"/>
-        <w:gridCol w:w="509"/>
-        <w:gridCol w:w="494"/>
-        <w:gridCol w:w="841"/>
-        <w:gridCol w:w="841"/>
-        <w:gridCol w:w="841"/>
-        <w:gridCol w:w="841"/>
-        <w:gridCol w:w="962"/>
-        <w:gridCol w:w="413"/>
-        <w:gridCol w:w="850"/>
+        <w:gridCol w:w="379"/>
+        <w:gridCol w:w="390"/>
+        <w:gridCol w:w="619"/>
+        <w:gridCol w:w="423"/>
+        <w:gridCol w:w="512"/>
+        <w:gridCol w:w="497"/>
+        <w:gridCol w:w="846"/>
+        <w:gridCol w:w="846"/>
+        <w:gridCol w:w="846"/>
+        <w:gridCol w:w="846"/>
+        <w:gridCol w:w="969"/>
+        <w:gridCol w:w="415"/>
+        <w:gridCol w:w="855"/>
       </w:tblGrid>
       <w:tr>
         <w:trPr>
@@ -10427,13 +10512,13 @@
         </w:trPr>
         <w:tc>
           <w:tcPr>
-            <w:tcW w:w="317" w:type="dxa"/>
+            <w:tcW w:w="428" w:type="dxa"/>
             <w:shd w:val="clear" w:color="auto" w:fill="auto"/>
             <w:noWrap/>
             <w:vAlign w:val="center"/>
             <w:hideMark/>
           </w:tcPr>
-          <w:bookmarkEnd w:id="16"/>
+          <w:bookmarkEnd w:id="15"/>
           <w:p>
             <w:pPr>
               <w:widowControl/>
@@ -10457,7 +10542,7 @@
         </w:tc>
         <w:tc>
           <w:tcPr>
-            <w:tcW w:w="386" w:type="dxa"/>
+            <w:tcW w:w="388" w:type="dxa"/>
             <w:shd w:val="clear" w:color="auto" w:fill="auto"/>
             <w:noWrap/>
             <w:vAlign w:val="center"/>
@@ -10508,7 +10593,7 @@
         </w:tc>
         <w:tc>
           <w:tcPr>
-            <w:tcW w:w="612" w:type="dxa"/>
+            <w:tcW w:w="615" w:type="dxa"/>
             <w:shd w:val="clear" w:color="auto" w:fill="auto"/>
             <w:noWrap/>
             <w:vAlign w:val="center"/>
@@ -10559,7 +10644,7 @@
         </w:tc>
         <w:tc>
           <w:tcPr>
-            <w:tcW w:w="419" w:type="dxa"/>
+            <w:tcW w:w="420" w:type="dxa"/>
             <w:shd w:val="clear" w:color="auto" w:fill="auto"/>
             <w:noWrap/>
             <w:vAlign w:val="center"/>
@@ -10608,7 +10693,7 @@
         </w:tc>
         <w:tc>
           <w:tcPr>
-            <w:tcW w:w="507" w:type="dxa"/>
+            <w:tcW w:w="509" w:type="dxa"/>
             <w:shd w:val="clear" w:color="auto" w:fill="auto"/>
             <w:noWrap/>
             <w:vAlign w:val="center"/>
@@ -10637,7 +10722,7 @@
         </w:tc>
         <w:tc>
           <w:tcPr>
-            <w:tcW w:w="492" w:type="dxa"/>
+            <w:tcW w:w="494" w:type="dxa"/>
             <w:shd w:val="clear" w:color="auto" w:fill="auto"/>
             <w:noWrap/>
             <w:vAlign w:val="center"/>
@@ -10666,7 +10751,7 @@
         </w:tc>
         <w:tc>
           <w:tcPr>
-            <w:tcW w:w="837" w:type="dxa"/>
+            <w:tcW w:w="841" w:type="dxa"/>
             <w:shd w:val="clear" w:color="auto" w:fill="auto"/>
             <w:noWrap/>
             <w:vAlign w:val="center"/>
@@ -10715,7 +10800,7 @@
         </w:tc>
         <w:tc>
           <w:tcPr>
-            <w:tcW w:w="837" w:type="dxa"/>
+            <w:tcW w:w="841" w:type="dxa"/>
             <w:shd w:val="clear" w:color="auto" w:fill="auto"/>
             <w:noWrap/>
             <w:vAlign w:val="center"/>
@@ -10764,7 +10849,7 @@
         </w:tc>
         <w:tc>
           <w:tcPr>
-            <w:tcW w:w="837" w:type="dxa"/>
+            <w:tcW w:w="841" w:type="dxa"/>
             <w:shd w:val="clear" w:color="auto" w:fill="auto"/>
             <w:noWrap/>
             <w:vAlign w:val="center"/>
@@ -10813,7 +10898,7 @@
         </w:tc>
         <w:tc>
           <w:tcPr>
-            <w:tcW w:w="837" w:type="dxa"/>
+            <w:tcW w:w="841" w:type="dxa"/>
             <w:shd w:val="clear" w:color="auto" w:fill="auto"/>
             <w:noWrap/>
             <w:vAlign w:val="center"/>
@@ -10862,7 +10947,7 @@
         </w:tc>
         <w:tc>
           <w:tcPr>
-            <w:tcW w:w="958" w:type="dxa"/>
+            <w:tcW w:w="962" w:type="dxa"/>
             <w:shd w:val="clear" w:color="auto" w:fill="auto"/>
             <w:noWrap/>
             <w:vAlign w:val="center"/>
@@ -10893,7 +10978,7 @@
         </w:tc>
         <w:tc>
           <w:tcPr>
-            <w:tcW w:w="411" w:type="dxa"/>
+            <w:tcW w:w="413" w:type="dxa"/>
             <w:shd w:val="clear" w:color="auto" w:fill="auto"/>
             <w:noWrap/>
             <w:vAlign w:val="center"/>
@@ -10922,7 +11007,7 @@
         </w:tc>
         <w:tc>
           <w:tcPr>
-            <w:tcW w:w="846" w:type="dxa"/>
+            <w:tcW w:w="850" w:type="dxa"/>
             <w:shd w:val="clear" w:color="auto" w:fill="auto"/>
             <w:noWrap/>
             <w:vAlign w:val="center"/>
@@ -10956,7 +11041,7 @@
         </w:trPr>
         <w:tc>
           <w:tcPr>
-            <w:tcW w:w="317" w:type="dxa"/>
+            <w:tcW w:w="428" w:type="dxa"/>
             <w:shd w:val="clear" w:color="auto" w:fill="auto"/>
             <w:noWrap/>
             <w:vAlign w:val="center"/>
@@ -10986,7 +11071,7 @@
         </w:tc>
         <w:tc>
           <w:tcPr>
-            <w:tcW w:w="386" w:type="dxa"/>
+            <w:tcW w:w="388" w:type="dxa"/>
             <w:shd w:val="clear" w:color="auto" w:fill="auto"/>
             <w:noWrap/>
             <w:vAlign w:val="center"/>
@@ -11016,7 +11101,7 @@
         </w:tc>
         <w:tc>
           <w:tcPr>
-            <w:tcW w:w="612" w:type="dxa"/>
+            <w:tcW w:w="615" w:type="dxa"/>
             <w:shd w:val="clear" w:color="auto" w:fill="auto"/>
             <w:noWrap/>
             <w:vAlign w:val="center"/>
@@ -11046,7 +11131,7 @@
         </w:tc>
         <w:tc>
           <w:tcPr>
-            <w:tcW w:w="419" w:type="dxa"/>
+            <w:tcW w:w="420" w:type="dxa"/>
             <w:shd w:val="clear" w:color="auto" w:fill="auto"/>
             <w:noWrap/>
             <w:vAlign w:val="center"/>
@@ -11076,7 +11161,7 @@
         </w:tc>
         <w:tc>
           <w:tcPr>
-            <w:tcW w:w="507" w:type="dxa"/>
+            <w:tcW w:w="509" w:type="dxa"/>
             <w:shd w:val="clear" w:color="auto" w:fill="auto"/>
             <w:noWrap/>
             <w:vAlign w:val="center"/>
@@ -11106,7 +11191,7 @@
         </w:tc>
         <w:tc>
           <w:tcPr>
-            <w:tcW w:w="492" w:type="dxa"/>
+            <w:tcW w:w="494" w:type="dxa"/>
             <w:shd w:val="clear" w:color="auto" w:fill="auto"/>
             <w:noWrap/>
             <w:vAlign w:val="center"/>
@@ -11136,7 +11221,7 @@
         </w:tc>
         <w:tc>
           <w:tcPr>
-            <w:tcW w:w="837" w:type="dxa"/>
+            <w:tcW w:w="841" w:type="dxa"/>
             <w:shd w:val="clear" w:color="auto" w:fill="auto"/>
             <w:noWrap/>
             <w:vAlign w:val="center"/>
@@ -11166,7 +11251,7 @@
         </w:tc>
         <w:tc>
           <w:tcPr>
-            <w:tcW w:w="837" w:type="dxa"/>
+            <w:tcW w:w="841" w:type="dxa"/>
             <w:shd w:val="clear" w:color="auto" w:fill="auto"/>
             <w:noWrap/>
             <w:vAlign w:val="center"/>
@@ -11196,7 +11281,7 @@
         </w:tc>
         <w:tc>
           <w:tcPr>
-            <w:tcW w:w="837" w:type="dxa"/>
+            <w:tcW w:w="841" w:type="dxa"/>
             <w:shd w:val="clear" w:color="auto" w:fill="auto"/>
             <w:noWrap/>
             <w:vAlign w:val="center"/>
@@ -11226,7 +11311,7 @@
         </w:tc>
         <w:tc>
           <w:tcPr>
-            <w:tcW w:w="837" w:type="dxa"/>
+            <w:tcW w:w="841" w:type="dxa"/>
             <w:shd w:val="clear" w:color="auto" w:fill="auto"/>
             <w:noWrap/>
             <w:vAlign w:val="center"/>
@@ -11256,7 +11341,7 @@
         </w:tc>
         <w:tc>
           <w:tcPr>
-            <w:tcW w:w="958" w:type="dxa"/>
+            <w:tcW w:w="962" w:type="dxa"/>
             <w:shd w:val="clear" w:color="auto" w:fill="auto"/>
             <w:noWrap/>
             <w:vAlign w:val="center"/>
@@ -11286,7 +11371,7 @@
         </w:tc>
         <w:tc>
           <w:tcPr>
-            <w:tcW w:w="411" w:type="dxa"/>
+            <w:tcW w:w="413" w:type="dxa"/>
             <w:shd w:val="clear" w:color="auto" w:fill="auto"/>
             <w:noWrap/>
             <w:vAlign w:val="center"/>
@@ -11316,7 +11401,7 @@
         </w:tc>
         <w:tc>
           <w:tcPr>
-            <w:tcW w:w="846" w:type="dxa"/>
+            <w:tcW w:w="850" w:type="dxa"/>
             <w:shd w:val="clear" w:color="auto" w:fill="auto"/>
             <w:noWrap/>
             <w:vAlign w:val="center"/>
@@ -11351,7 +11436,7 @@
         </w:trPr>
         <w:tc>
           <w:tcPr>
-            <w:tcW w:w="317" w:type="dxa"/>
+            <w:tcW w:w="428" w:type="dxa"/>
             <w:shd w:val="clear" w:color="auto" w:fill="auto"/>
             <w:noWrap/>
             <w:vAlign w:val="center"/>
@@ -11381,7 +11466,7 @@
         </w:tc>
         <w:tc>
           <w:tcPr>
-            <w:tcW w:w="386" w:type="dxa"/>
+            <w:tcW w:w="388" w:type="dxa"/>
             <w:shd w:val="clear" w:color="auto" w:fill="auto"/>
             <w:noWrap/>
             <w:vAlign w:val="center"/>
@@ -11411,7 +11496,7 @@
         </w:tc>
         <w:tc>
           <w:tcPr>
-            <w:tcW w:w="612" w:type="dxa"/>
+            <w:tcW w:w="615" w:type="dxa"/>
             <w:shd w:val="clear" w:color="auto" w:fill="auto"/>
             <w:noWrap/>
             <w:vAlign w:val="center"/>
@@ -11441,7 +11526,7 @@
         </w:tc>
         <w:tc>
           <w:tcPr>
-            <w:tcW w:w="419" w:type="dxa"/>
+            <w:tcW w:w="420" w:type="dxa"/>
             <w:shd w:val="clear" w:color="auto" w:fill="auto"/>
             <w:noWrap/>
             <w:vAlign w:val="center"/>
@@ -11471,7 +11556,7 @@
         </w:tc>
         <w:tc>
           <w:tcPr>
-            <w:tcW w:w="507" w:type="dxa"/>
+            <w:tcW w:w="509" w:type="dxa"/>
             <w:shd w:val="clear" w:color="auto" w:fill="auto"/>
             <w:noWrap/>
             <w:vAlign w:val="center"/>
@@ -11501,7 +11586,7 @@
         </w:tc>
         <w:tc>
           <w:tcPr>
-            <w:tcW w:w="492" w:type="dxa"/>
+            <w:tcW w:w="494" w:type="dxa"/>
             <w:shd w:val="clear" w:color="auto" w:fill="auto"/>
             <w:noWrap/>
             <w:vAlign w:val="center"/>
@@ -11531,7 +11616,7 @@
         </w:tc>
         <w:tc>
           <w:tcPr>
-            <w:tcW w:w="837" w:type="dxa"/>
+            <w:tcW w:w="841" w:type="dxa"/>
             <w:shd w:val="clear" w:color="auto" w:fill="auto"/>
             <w:noWrap/>
             <w:vAlign w:val="center"/>
@@ -11561,7 +11646,7 @@
         </w:tc>
         <w:tc>
           <w:tcPr>
-            <w:tcW w:w="837" w:type="dxa"/>
+            <w:tcW w:w="841" w:type="dxa"/>
             <w:shd w:val="clear" w:color="auto" w:fill="auto"/>
             <w:noWrap/>
             <w:vAlign w:val="center"/>
@@ -11591,7 +11676,7 @@
         </w:tc>
         <w:tc>
           <w:tcPr>
-            <w:tcW w:w="837" w:type="dxa"/>
+            <w:tcW w:w="841" w:type="dxa"/>
             <w:shd w:val="clear" w:color="auto" w:fill="auto"/>
             <w:noWrap/>
             <w:vAlign w:val="center"/>
@@ -11621,7 +11706,7 @@
         </w:tc>
         <w:tc>
           <w:tcPr>
-            <w:tcW w:w="837" w:type="dxa"/>
+            <w:tcW w:w="841" w:type="dxa"/>
             <w:shd w:val="clear" w:color="auto" w:fill="auto"/>
             <w:noWrap/>
             <w:vAlign w:val="center"/>
@@ -11651,7 +11736,7 @@
         </w:tc>
         <w:tc>
           <w:tcPr>
-            <w:tcW w:w="958" w:type="dxa"/>
+            <w:tcW w:w="962" w:type="dxa"/>
             <w:shd w:val="clear" w:color="auto" w:fill="auto"/>
             <w:noWrap/>
             <w:vAlign w:val="center"/>
@@ -11681,7 +11766,7 @@
         </w:tc>
         <w:tc>
           <w:tcPr>
-            <w:tcW w:w="411" w:type="dxa"/>
+            <w:tcW w:w="413" w:type="dxa"/>
             <w:shd w:val="clear" w:color="auto" w:fill="auto"/>
             <w:noWrap/>
             <w:vAlign w:val="center"/>
@@ -11711,7 +11796,7 @@
         </w:tc>
         <w:tc>
           <w:tcPr>
-            <w:tcW w:w="846" w:type="dxa"/>
+            <w:tcW w:w="850" w:type="dxa"/>
             <w:shd w:val="clear" w:color="auto" w:fill="auto"/>
             <w:noWrap/>
             <w:vAlign w:val="center"/>
@@ -11746,7 +11831,7 @@
         </w:trPr>
         <w:tc>
           <w:tcPr>
-            <w:tcW w:w="317" w:type="dxa"/>
+            <w:tcW w:w="428" w:type="dxa"/>
             <w:shd w:val="clear" w:color="auto" w:fill="auto"/>
             <w:noWrap/>
             <w:vAlign w:val="center"/>
@@ -11776,7 +11861,7 @@
         </w:tc>
         <w:tc>
           <w:tcPr>
-            <w:tcW w:w="386" w:type="dxa"/>
+            <w:tcW w:w="388" w:type="dxa"/>
             <w:shd w:val="clear" w:color="auto" w:fill="auto"/>
             <w:noWrap/>
             <w:vAlign w:val="center"/>
@@ -11806,7 +11891,7 @@
         </w:tc>
         <w:tc>
           <w:tcPr>
-            <w:tcW w:w="612" w:type="dxa"/>
+            <w:tcW w:w="615" w:type="dxa"/>
             <w:shd w:val="clear" w:color="auto" w:fill="auto"/>
             <w:noWrap/>
             <w:vAlign w:val="center"/>
@@ -11836,7 +11921,7 @@
         </w:tc>
         <w:tc>
           <w:tcPr>
-            <w:tcW w:w="419" w:type="dxa"/>
+            <w:tcW w:w="420" w:type="dxa"/>
             <w:shd w:val="clear" w:color="auto" w:fill="auto"/>
             <w:noWrap/>
             <w:vAlign w:val="center"/>
@@ -11866,7 +11951,7 @@
         </w:tc>
         <w:tc>
           <w:tcPr>
-            <w:tcW w:w="507" w:type="dxa"/>
+            <w:tcW w:w="509" w:type="dxa"/>
             <w:shd w:val="clear" w:color="auto" w:fill="auto"/>
             <w:noWrap/>
             <w:vAlign w:val="center"/>
@@ -11896,7 +11981,7 @@
         </w:tc>
         <w:tc>
           <w:tcPr>
-            <w:tcW w:w="492" w:type="dxa"/>
+            <w:tcW w:w="494" w:type="dxa"/>
             <w:shd w:val="clear" w:color="auto" w:fill="auto"/>
             <w:noWrap/>
             <w:vAlign w:val="center"/>
@@ -11926,7 +12011,7 @@
         </w:tc>
         <w:tc>
           <w:tcPr>
-            <w:tcW w:w="837" w:type="dxa"/>
+            <w:tcW w:w="841" w:type="dxa"/>
             <w:shd w:val="clear" w:color="auto" w:fill="auto"/>
             <w:noWrap/>
             <w:vAlign w:val="center"/>
@@ -11956,7 +12041,7 @@
         </w:tc>
         <w:tc>
           <w:tcPr>
-            <w:tcW w:w="837" w:type="dxa"/>
+            <w:tcW w:w="841" w:type="dxa"/>
             <w:shd w:val="clear" w:color="auto" w:fill="auto"/>
             <w:noWrap/>
             <w:vAlign w:val="center"/>
@@ -11986,7 +12071,7 @@
         </w:tc>
         <w:tc>
           <w:tcPr>
-            <w:tcW w:w="837" w:type="dxa"/>
+            <w:tcW w:w="841" w:type="dxa"/>
             <w:shd w:val="clear" w:color="auto" w:fill="auto"/>
             <w:noWrap/>
             <w:vAlign w:val="center"/>
@@ -12016,7 +12101,7 @@
         </w:tc>
         <w:tc>
           <w:tcPr>
-            <w:tcW w:w="837" w:type="dxa"/>
+            <w:tcW w:w="841" w:type="dxa"/>
             <w:shd w:val="clear" w:color="auto" w:fill="auto"/>
             <w:noWrap/>
             <w:vAlign w:val="center"/>
@@ -12046,7 +12131,7 @@
         </w:tc>
         <w:tc>
           <w:tcPr>
-            <w:tcW w:w="958" w:type="dxa"/>
+            <w:tcW w:w="962" w:type="dxa"/>
             <w:shd w:val="clear" w:color="auto" w:fill="auto"/>
             <w:noWrap/>
             <w:vAlign w:val="center"/>
@@ -12076,7 +12161,7 @@
         </w:tc>
         <w:tc>
           <w:tcPr>
-            <w:tcW w:w="411" w:type="dxa"/>
+            <w:tcW w:w="413" w:type="dxa"/>
             <w:shd w:val="clear" w:color="auto" w:fill="auto"/>
             <w:noWrap/>
             <w:vAlign w:val="center"/>
@@ -12106,7 +12191,7 @@
         </w:tc>
         <w:tc>
           <w:tcPr>
-            <w:tcW w:w="846" w:type="dxa"/>
+            <w:tcW w:w="850" w:type="dxa"/>
             <w:shd w:val="clear" w:color="auto" w:fill="auto"/>
             <w:noWrap/>
             <w:vAlign w:val="center"/>
@@ -12223,7 +12308,8 @@
     </w:p>
     <w:tbl>
       <w:tblPr>
-        <w:tblW w:w="8296" w:type="dxa"/>
+        <w:tblW w:w="8443" w:type="dxa"/>
+        <w:tblInd w:w="-147" w:type="dxa"/>
         <w:tblBorders>
           <w:top w:val="single" w:sz="4" w:space="0" w:color="auto"/>
           <w:left w:val="single" w:sz="4" w:space="0" w:color="auto"/>
@@ -12239,17 +12325,17 @@
         <w:tblLook w:val="04A0" w:firstRow="1" w:lastRow="0" w:firstColumn="1" w:lastColumn="0" w:noHBand="0" w:noVBand="1"/>
       </w:tblPr>
       <w:tblGrid>
-        <w:gridCol w:w="353"/>
-        <w:gridCol w:w="827"/>
-        <w:gridCol w:w="523"/>
-        <w:gridCol w:w="988"/>
-        <w:gridCol w:w="877"/>
-        <w:gridCol w:w="877"/>
-        <w:gridCol w:w="877"/>
-        <w:gridCol w:w="877"/>
-        <w:gridCol w:w="877"/>
-        <w:gridCol w:w="877"/>
-        <w:gridCol w:w="343"/>
+        <w:gridCol w:w="489"/>
+        <w:gridCol w:w="829"/>
+        <w:gridCol w:w="525"/>
+        <w:gridCol w:w="991"/>
+        <w:gridCol w:w="879"/>
+        <w:gridCol w:w="879"/>
+        <w:gridCol w:w="879"/>
+        <w:gridCol w:w="879"/>
+        <w:gridCol w:w="879"/>
+        <w:gridCol w:w="879"/>
+        <w:gridCol w:w="335"/>
       </w:tblGrid>
       <w:tr>
         <w:trPr>
@@ -12257,7 +12343,7 @@
         </w:trPr>
         <w:tc>
           <w:tcPr>
-            <w:tcW w:w="361" w:type="dxa"/>
+            <w:tcW w:w="500" w:type="dxa"/>
             <w:shd w:val="clear" w:color="auto" w:fill="auto"/>
             <w:noWrap/>
             <w:vAlign w:val="bottom"/>
@@ -12288,7 +12374,7 @@
         </w:tc>
         <w:tc>
           <w:tcPr>
-            <w:tcW w:w="825" w:type="dxa"/>
+            <w:tcW w:w="827" w:type="dxa"/>
             <w:shd w:val="clear" w:color="auto" w:fill="auto"/>
             <w:noWrap/>
             <w:vAlign w:val="bottom"/>
@@ -12319,7 +12405,7 @@
         </w:tc>
         <w:tc>
           <w:tcPr>
-            <w:tcW w:w="522" w:type="dxa"/>
+            <w:tcW w:w="523" w:type="dxa"/>
             <w:shd w:val="clear" w:color="auto" w:fill="auto"/>
             <w:noWrap/>
             <w:vAlign w:val="bottom"/>
@@ -12350,7 +12436,7 @@
         </w:tc>
         <w:tc>
           <w:tcPr>
-            <w:tcW w:w="986" w:type="dxa"/>
+            <w:tcW w:w="988" w:type="dxa"/>
             <w:shd w:val="clear" w:color="auto" w:fill="auto"/>
             <w:noWrap/>
             <w:vAlign w:val="bottom"/>
@@ -12383,7 +12469,7 @@
         </w:tc>
         <w:tc>
           <w:tcPr>
-            <w:tcW w:w="875" w:type="dxa"/>
+            <w:tcW w:w="877" w:type="dxa"/>
             <w:shd w:val="clear" w:color="auto" w:fill="auto"/>
             <w:noWrap/>
             <w:vAlign w:val="bottom"/>
@@ -12426,7 +12512,7 @@
         </w:tc>
         <w:tc>
           <w:tcPr>
-            <w:tcW w:w="875" w:type="dxa"/>
+            <w:tcW w:w="877" w:type="dxa"/>
             <w:shd w:val="clear" w:color="auto" w:fill="auto"/>
             <w:noWrap/>
             <w:vAlign w:val="bottom"/>
@@ -12469,7 +12555,7 @@
         </w:tc>
         <w:tc>
           <w:tcPr>
-            <w:tcW w:w="875" w:type="dxa"/>
+            <w:tcW w:w="877" w:type="dxa"/>
             <w:shd w:val="clear" w:color="auto" w:fill="auto"/>
             <w:noWrap/>
             <w:vAlign w:val="bottom"/>
@@ -12512,7 +12598,7 @@
         </w:tc>
         <w:tc>
           <w:tcPr>
-            <w:tcW w:w="875" w:type="dxa"/>
+            <w:tcW w:w="877" w:type="dxa"/>
             <w:shd w:val="clear" w:color="auto" w:fill="auto"/>
             <w:noWrap/>
             <w:vAlign w:val="bottom"/>
@@ -12567,7 +12653,7 @@
         </w:tc>
         <w:tc>
           <w:tcPr>
-            <w:tcW w:w="875" w:type="dxa"/>
+            <w:tcW w:w="877" w:type="dxa"/>
             <w:shd w:val="clear" w:color="auto" w:fill="auto"/>
             <w:noWrap/>
             <w:vAlign w:val="bottom"/>
@@ -12622,7 +12708,7 @@
         </w:tc>
         <w:tc>
           <w:tcPr>
-            <w:tcW w:w="875" w:type="dxa"/>
+            <w:tcW w:w="877" w:type="dxa"/>
             <w:shd w:val="clear" w:color="auto" w:fill="auto"/>
             <w:noWrap/>
             <w:vAlign w:val="bottom"/>
@@ -12665,7 +12751,7 @@
         </w:tc>
         <w:tc>
           <w:tcPr>
-            <w:tcW w:w="352" w:type="dxa"/>
+            <w:tcW w:w="343" w:type="dxa"/>
             <w:shd w:val="clear" w:color="auto" w:fill="auto"/>
             <w:noWrap/>
             <w:vAlign w:val="bottom"/>
@@ -12701,7 +12787,7 @@
         </w:trPr>
         <w:tc>
           <w:tcPr>
-            <w:tcW w:w="361" w:type="dxa"/>
+            <w:tcW w:w="500" w:type="dxa"/>
             <w:shd w:val="clear" w:color="auto" w:fill="auto"/>
             <w:noWrap/>
             <w:vAlign w:val="bottom"/>
@@ -12733,7 +12819,7 @@
         </w:tc>
         <w:tc>
           <w:tcPr>
-            <w:tcW w:w="825" w:type="dxa"/>
+            <w:tcW w:w="827" w:type="dxa"/>
             <w:shd w:val="clear" w:color="auto" w:fill="auto"/>
             <w:noWrap/>
             <w:vAlign w:val="bottom"/>
@@ -12765,7 +12851,7 @@
         </w:tc>
         <w:tc>
           <w:tcPr>
-            <w:tcW w:w="522" w:type="dxa"/>
+            <w:tcW w:w="523" w:type="dxa"/>
             <w:shd w:val="clear" w:color="auto" w:fill="auto"/>
             <w:noWrap/>
             <w:vAlign w:val="bottom"/>
@@ -12797,7 +12883,7 @@
         </w:tc>
         <w:tc>
           <w:tcPr>
-            <w:tcW w:w="986" w:type="dxa"/>
+            <w:tcW w:w="988" w:type="dxa"/>
             <w:shd w:val="clear" w:color="auto" w:fill="auto"/>
             <w:noWrap/>
             <w:vAlign w:val="bottom"/>
@@ -12829,7 +12915,7 @@
         </w:tc>
         <w:tc>
           <w:tcPr>
-            <w:tcW w:w="875" w:type="dxa"/>
+            <w:tcW w:w="877" w:type="dxa"/>
             <w:shd w:val="clear" w:color="auto" w:fill="auto"/>
             <w:noWrap/>
             <w:vAlign w:val="bottom"/>
@@ -12861,7 +12947,7 @@
         </w:tc>
         <w:tc>
           <w:tcPr>
-            <w:tcW w:w="875" w:type="dxa"/>
+            <w:tcW w:w="877" w:type="dxa"/>
             <w:shd w:val="clear" w:color="auto" w:fill="auto"/>
             <w:noWrap/>
             <w:vAlign w:val="bottom"/>
@@ -12893,7 +12979,7 @@
         </w:tc>
         <w:tc>
           <w:tcPr>
-            <w:tcW w:w="875" w:type="dxa"/>
+            <w:tcW w:w="877" w:type="dxa"/>
             <w:shd w:val="clear" w:color="auto" w:fill="auto"/>
             <w:noWrap/>
             <w:vAlign w:val="bottom"/>
@@ -12925,7 +13011,7 @@
         </w:tc>
         <w:tc>
           <w:tcPr>
-            <w:tcW w:w="875" w:type="dxa"/>
+            <w:tcW w:w="877" w:type="dxa"/>
             <w:shd w:val="clear" w:color="auto" w:fill="auto"/>
             <w:noWrap/>
             <w:vAlign w:val="bottom"/>
@@ -12957,7 +13043,7 @@
         </w:tc>
         <w:tc>
           <w:tcPr>
-            <w:tcW w:w="875" w:type="dxa"/>
+            <w:tcW w:w="877" w:type="dxa"/>
             <w:shd w:val="clear" w:color="auto" w:fill="auto"/>
             <w:noWrap/>
             <w:vAlign w:val="bottom"/>
@@ -12989,7 +13075,7 @@
         </w:tc>
         <w:tc>
           <w:tcPr>
-            <w:tcW w:w="875" w:type="dxa"/>
+            <w:tcW w:w="877" w:type="dxa"/>
             <w:shd w:val="clear" w:color="auto" w:fill="auto"/>
             <w:noWrap/>
             <w:vAlign w:val="bottom"/>
@@ -13021,7 +13107,7 @@
         </w:tc>
         <w:tc>
           <w:tcPr>
-            <w:tcW w:w="352" w:type="dxa"/>
+            <w:tcW w:w="343" w:type="dxa"/>
             <w:shd w:val="clear" w:color="auto" w:fill="auto"/>
             <w:noWrap/>
             <w:vAlign w:val="bottom"/>
@@ -13057,7 +13143,7 @@
         </w:trPr>
         <w:tc>
           <w:tcPr>
-            <w:tcW w:w="361" w:type="dxa"/>
+            <w:tcW w:w="500" w:type="dxa"/>
             <w:shd w:val="clear" w:color="auto" w:fill="auto"/>
             <w:noWrap/>
             <w:vAlign w:val="bottom"/>
@@ -13089,7 +13175,7 @@
         </w:tc>
         <w:tc>
           <w:tcPr>
-            <w:tcW w:w="825" w:type="dxa"/>
+            <w:tcW w:w="827" w:type="dxa"/>
             <w:shd w:val="clear" w:color="auto" w:fill="auto"/>
             <w:noWrap/>
             <w:vAlign w:val="bottom"/>
@@ -13121,7 +13207,7 @@
         </w:tc>
         <w:tc>
           <w:tcPr>
-            <w:tcW w:w="522" w:type="dxa"/>
+            <w:tcW w:w="523" w:type="dxa"/>
             <w:shd w:val="clear" w:color="auto" w:fill="auto"/>
             <w:noWrap/>
             <w:vAlign w:val="bottom"/>
@@ -13153,7 +13239,7 @@
         </w:tc>
         <w:tc>
           <w:tcPr>
-            <w:tcW w:w="986" w:type="dxa"/>
+            <w:tcW w:w="988" w:type="dxa"/>
             <w:shd w:val="clear" w:color="auto" w:fill="auto"/>
             <w:noWrap/>
             <w:vAlign w:val="bottom"/>
@@ -13185,7 +13271,7 @@
         </w:tc>
         <w:tc>
           <w:tcPr>
-            <w:tcW w:w="875" w:type="dxa"/>
+            <w:tcW w:w="877" w:type="dxa"/>
             <w:shd w:val="clear" w:color="auto" w:fill="auto"/>
             <w:noWrap/>
             <w:vAlign w:val="bottom"/>
@@ -13217,7 +13303,7 @@
         </w:tc>
         <w:tc>
           <w:tcPr>
-            <w:tcW w:w="875" w:type="dxa"/>
+            <w:tcW w:w="877" w:type="dxa"/>
             <w:shd w:val="clear" w:color="auto" w:fill="auto"/>
             <w:noWrap/>
             <w:vAlign w:val="bottom"/>
@@ -13249,7 +13335,7 @@
         </w:tc>
         <w:tc>
           <w:tcPr>
-            <w:tcW w:w="875" w:type="dxa"/>
+            <w:tcW w:w="877" w:type="dxa"/>
             <w:shd w:val="clear" w:color="auto" w:fill="auto"/>
             <w:noWrap/>
             <w:vAlign w:val="bottom"/>
@@ -13281,7 +13367,7 @@
         </w:tc>
         <w:tc>
           <w:tcPr>
-            <w:tcW w:w="875" w:type="dxa"/>
+            <w:tcW w:w="877" w:type="dxa"/>
             <w:shd w:val="clear" w:color="auto" w:fill="auto"/>
             <w:noWrap/>
             <w:vAlign w:val="bottom"/>
@@ -13313,7 +13399,7 @@
         </w:tc>
         <w:tc>
           <w:tcPr>
-            <w:tcW w:w="875" w:type="dxa"/>
+            <w:tcW w:w="877" w:type="dxa"/>
             <w:shd w:val="clear" w:color="auto" w:fill="auto"/>
             <w:noWrap/>
             <w:vAlign w:val="bottom"/>
@@ -13345,7 +13431,7 @@
         </w:tc>
         <w:tc>
           <w:tcPr>
-            <w:tcW w:w="875" w:type="dxa"/>
+            <w:tcW w:w="877" w:type="dxa"/>
             <w:shd w:val="clear" w:color="auto" w:fill="auto"/>
             <w:noWrap/>
             <w:vAlign w:val="bottom"/>
@@ -13377,7 +13463,7 @@
         </w:tc>
         <w:tc>
           <w:tcPr>
-            <w:tcW w:w="352" w:type="dxa"/>
+            <w:tcW w:w="343" w:type="dxa"/>
             <w:shd w:val="clear" w:color="auto" w:fill="auto"/>
             <w:noWrap/>
             <w:vAlign w:val="bottom"/>
@@ -13413,7 +13499,7 @@
         </w:trPr>
         <w:tc>
           <w:tcPr>
-            <w:tcW w:w="361" w:type="dxa"/>
+            <w:tcW w:w="500" w:type="dxa"/>
             <w:shd w:val="clear" w:color="auto" w:fill="auto"/>
             <w:noWrap/>
             <w:vAlign w:val="bottom"/>
@@ -13445,7 +13531,7 @@
         </w:tc>
         <w:tc>
           <w:tcPr>
-            <w:tcW w:w="825" w:type="dxa"/>
+            <w:tcW w:w="827" w:type="dxa"/>
             <w:shd w:val="clear" w:color="auto" w:fill="auto"/>
             <w:noWrap/>
             <w:vAlign w:val="bottom"/>
@@ -13477,7 +13563,7 @@
         </w:tc>
         <w:tc>
           <w:tcPr>
-            <w:tcW w:w="522" w:type="dxa"/>
+            <w:tcW w:w="523" w:type="dxa"/>
             <w:shd w:val="clear" w:color="auto" w:fill="auto"/>
             <w:noWrap/>
             <w:vAlign w:val="bottom"/>
@@ -13509,7 +13595,7 @@
         </w:tc>
         <w:tc>
           <w:tcPr>
-            <w:tcW w:w="986" w:type="dxa"/>
+            <w:tcW w:w="988" w:type="dxa"/>
             <w:shd w:val="clear" w:color="auto" w:fill="auto"/>
             <w:noWrap/>
             <w:vAlign w:val="bottom"/>
@@ -13541,7 +13627,7 @@
         </w:tc>
         <w:tc>
           <w:tcPr>
-            <w:tcW w:w="875" w:type="dxa"/>
+            <w:tcW w:w="877" w:type="dxa"/>
             <w:shd w:val="clear" w:color="auto" w:fill="auto"/>
             <w:noWrap/>
             <w:vAlign w:val="bottom"/>
@@ -13573,7 +13659,7 @@
         </w:tc>
         <w:tc>
           <w:tcPr>
-            <w:tcW w:w="875" w:type="dxa"/>
+            <w:tcW w:w="877" w:type="dxa"/>
             <w:shd w:val="clear" w:color="auto" w:fill="auto"/>
             <w:noWrap/>
             <w:vAlign w:val="bottom"/>
@@ -13605,7 +13691,7 @@
         </w:tc>
         <w:tc>
           <w:tcPr>
-            <w:tcW w:w="875" w:type="dxa"/>
+            <w:tcW w:w="877" w:type="dxa"/>
             <w:shd w:val="clear" w:color="auto" w:fill="auto"/>
             <w:noWrap/>
             <w:vAlign w:val="bottom"/>
@@ -13637,7 +13723,7 @@
         </w:tc>
         <w:tc>
           <w:tcPr>
-            <w:tcW w:w="875" w:type="dxa"/>
+            <w:tcW w:w="877" w:type="dxa"/>
             <w:shd w:val="clear" w:color="auto" w:fill="auto"/>
             <w:noWrap/>
             <w:vAlign w:val="bottom"/>
@@ -13669,7 +13755,7 @@
         </w:tc>
         <w:tc>
           <w:tcPr>
-            <w:tcW w:w="875" w:type="dxa"/>
+            <w:tcW w:w="877" w:type="dxa"/>
             <w:shd w:val="clear" w:color="auto" w:fill="auto"/>
             <w:noWrap/>
             <w:vAlign w:val="bottom"/>
@@ -13701,7 +13787,7 @@
         </w:tc>
         <w:tc>
           <w:tcPr>
-            <w:tcW w:w="875" w:type="dxa"/>
+            <w:tcW w:w="877" w:type="dxa"/>
             <w:shd w:val="clear" w:color="auto" w:fill="auto"/>
             <w:noWrap/>
             <w:vAlign w:val="bottom"/>
@@ -13733,7 +13819,7 @@
         </w:tc>
         <w:tc>
           <w:tcPr>
-            <w:tcW w:w="352" w:type="dxa"/>
+            <w:tcW w:w="343" w:type="dxa"/>
             <w:shd w:val="clear" w:color="auto" w:fill="auto"/>
             <w:noWrap/>
             <w:vAlign w:val="bottom"/>
@@ -13769,7 +13855,7 @@
         </w:trPr>
         <w:tc>
           <w:tcPr>
-            <w:tcW w:w="361" w:type="dxa"/>
+            <w:tcW w:w="500" w:type="dxa"/>
             <w:shd w:val="clear" w:color="auto" w:fill="auto"/>
             <w:noWrap/>
             <w:vAlign w:val="bottom"/>
@@ -13801,7 +13887,7 @@
         </w:tc>
         <w:tc>
           <w:tcPr>
-            <w:tcW w:w="825" w:type="dxa"/>
+            <w:tcW w:w="827" w:type="dxa"/>
             <w:shd w:val="clear" w:color="auto" w:fill="auto"/>
             <w:noWrap/>
             <w:vAlign w:val="bottom"/>
@@ -13833,7 +13919,7 @@
         </w:tc>
         <w:tc>
           <w:tcPr>
-            <w:tcW w:w="522" w:type="dxa"/>
+            <w:tcW w:w="523" w:type="dxa"/>
             <w:shd w:val="clear" w:color="auto" w:fill="auto"/>
             <w:noWrap/>
             <w:vAlign w:val="bottom"/>
@@ -13865,7 +13951,7 @@
         </w:tc>
         <w:tc>
           <w:tcPr>
-            <w:tcW w:w="986" w:type="dxa"/>
+            <w:tcW w:w="988" w:type="dxa"/>
             <w:shd w:val="clear" w:color="auto" w:fill="auto"/>
             <w:noWrap/>
             <w:vAlign w:val="bottom"/>
@@ -13897,7 +13983,7 @@
         </w:tc>
         <w:tc>
           <w:tcPr>
-            <w:tcW w:w="875" w:type="dxa"/>
+            <w:tcW w:w="877" w:type="dxa"/>
             <w:shd w:val="clear" w:color="auto" w:fill="auto"/>
             <w:noWrap/>
             <w:vAlign w:val="bottom"/>
@@ -13929,7 +14015,7 @@
         </w:tc>
         <w:tc>
           <w:tcPr>
-            <w:tcW w:w="875" w:type="dxa"/>
+            <w:tcW w:w="877" w:type="dxa"/>
             <w:shd w:val="clear" w:color="auto" w:fill="auto"/>
             <w:noWrap/>
             <w:vAlign w:val="bottom"/>
@@ -13961,7 +14047,7 @@
         </w:tc>
         <w:tc>
           <w:tcPr>
-            <w:tcW w:w="875" w:type="dxa"/>
+            <w:tcW w:w="877" w:type="dxa"/>
             <w:shd w:val="clear" w:color="auto" w:fill="auto"/>
             <w:noWrap/>
             <w:vAlign w:val="bottom"/>
@@ -13993,7 +14079,7 @@
         </w:tc>
         <w:tc>
           <w:tcPr>
-            <w:tcW w:w="875" w:type="dxa"/>
+            <w:tcW w:w="877" w:type="dxa"/>
             <w:shd w:val="clear" w:color="auto" w:fill="auto"/>
             <w:noWrap/>
             <w:vAlign w:val="bottom"/>
@@ -14025,7 +14111,7 @@
         </w:tc>
         <w:tc>
           <w:tcPr>
-            <w:tcW w:w="875" w:type="dxa"/>
+            <w:tcW w:w="877" w:type="dxa"/>
             <w:shd w:val="clear" w:color="auto" w:fill="auto"/>
             <w:noWrap/>
             <w:vAlign w:val="bottom"/>
@@ -14057,7 +14143,7 @@
         </w:tc>
         <w:tc>
           <w:tcPr>
-            <w:tcW w:w="875" w:type="dxa"/>
+            <w:tcW w:w="877" w:type="dxa"/>
             <w:shd w:val="clear" w:color="auto" w:fill="auto"/>
             <w:noWrap/>
             <w:vAlign w:val="bottom"/>
@@ -14089,7 +14175,7 @@
         </w:tc>
         <w:tc>
           <w:tcPr>
-            <w:tcW w:w="352" w:type="dxa"/>
+            <w:tcW w:w="343" w:type="dxa"/>
             <w:shd w:val="clear" w:color="auto" w:fill="auto"/>
             <w:noWrap/>
             <w:vAlign w:val="bottom"/>
@@ -14125,7 +14211,7 @@
         </w:trPr>
         <w:tc>
           <w:tcPr>
-            <w:tcW w:w="361" w:type="dxa"/>
+            <w:tcW w:w="500" w:type="dxa"/>
             <w:shd w:val="clear" w:color="auto" w:fill="auto"/>
             <w:noWrap/>
             <w:vAlign w:val="bottom"/>
@@ -14157,7 +14243,7 @@
         </w:tc>
         <w:tc>
           <w:tcPr>
-            <w:tcW w:w="825" w:type="dxa"/>
+            <w:tcW w:w="827" w:type="dxa"/>
             <w:shd w:val="clear" w:color="auto" w:fill="auto"/>
             <w:noWrap/>
             <w:vAlign w:val="bottom"/>
@@ -14189,7 +14275,7 @@
         </w:tc>
         <w:tc>
           <w:tcPr>
-            <w:tcW w:w="522" w:type="dxa"/>
+            <w:tcW w:w="523" w:type="dxa"/>
             <w:shd w:val="clear" w:color="auto" w:fill="auto"/>
             <w:noWrap/>
             <w:vAlign w:val="bottom"/>
@@ -14221,7 +14307,7 @@
         </w:tc>
         <w:tc>
           <w:tcPr>
-            <w:tcW w:w="986" w:type="dxa"/>
+            <w:tcW w:w="988" w:type="dxa"/>
             <w:shd w:val="clear" w:color="auto" w:fill="auto"/>
             <w:noWrap/>
             <w:vAlign w:val="bottom"/>
@@ -14253,7 +14339,7 @@
         </w:tc>
         <w:tc>
           <w:tcPr>
-            <w:tcW w:w="875" w:type="dxa"/>
+            <w:tcW w:w="877" w:type="dxa"/>
             <w:shd w:val="clear" w:color="auto" w:fill="auto"/>
             <w:noWrap/>
             <w:vAlign w:val="bottom"/>
@@ -14285,7 +14371,7 @@
         </w:tc>
         <w:tc>
           <w:tcPr>
-            <w:tcW w:w="875" w:type="dxa"/>
+            <w:tcW w:w="877" w:type="dxa"/>
             <w:shd w:val="clear" w:color="auto" w:fill="auto"/>
             <w:noWrap/>
             <w:vAlign w:val="bottom"/>
@@ -14317,7 +14403,7 @@
         </w:tc>
         <w:tc>
           <w:tcPr>
-            <w:tcW w:w="875" w:type="dxa"/>
+            <w:tcW w:w="877" w:type="dxa"/>
             <w:shd w:val="clear" w:color="auto" w:fill="auto"/>
             <w:noWrap/>
             <w:vAlign w:val="bottom"/>
@@ -14349,7 +14435,7 @@
         </w:tc>
         <w:tc>
           <w:tcPr>
-            <w:tcW w:w="875" w:type="dxa"/>
+            <w:tcW w:w="877" w:type="dxa"/>
             <w:shd w:val="clear" w:color="auto" w:fill="auto"/>
             <w:noWrap/>
             <w:vAlign w:val="bottom"/>
@@ -14381,7 +14467,7 @@
         </w:tc>
         <w:tc>
           <w:tcPr>
-            <w:tcW w:w="875" w:type="dxa"/>
+            <w:tcW w:w="877" w:type="dxa"/>
             <w:shd w:val="clear" w:color="auto" w:fill="auto"/>
             <w:noWrap/>
             <w:vAlign w:val="bottom"/>
@@ -14413,7 +14499,7 @@
         </w:tc>
         <w:tc>
           <w:tcPr>
-            <w:tcW w:w="875" w:type="dxa"/>
+            <w:tcW w:w="877" w:type="dxa"/>
             <w:shd w:val="clear" w:color="auto" w:fill="auto"/>
             <w:noWrap/>
             <w:vAlign w:val="bottom"/>
@@ -14445,7 +14531,7 @@
         </w:tc>
         <w:tc>
           <w:tcPr>
-            <w:tcW w:w="352" w:type="dxa"/>
+            <w:tcW w:w="343" w:type="dxa"/>
             <w:shd w:val="clear" w:color="auto" w:fill="auto"/>
             <w:noWrap/>
             <w:vAlign w:val="bottom"/>
@@ -15359,8 +15445,8 @@
         </w:rPr>
         <w:t>.1</w:t>
       </w:r>
-      <w:bookmarkStart w:id="17" w:name="OLE_LINK17"/>
-      <w:bookmarkStart w:id="18" w:name="OLE_LINK18"/>
+      <w:bookmarkStart w:id="16" w:name="OLE_LINK17"/>
+      <w:bookmarkStart w:id="17" w:name="OLE_LINK18"/>
       <w:r>
         <w:rPr>
           <w:rFonts w:eastAsia="標楷體" w:cs="標楷體" w:hint="eastAsia"/>
@@ -15369,8 +15455,8 @@
         </w:rPr>
         <w:t>避孕選擇</w:t>
       </w:r>
+      <w:bookmarkEnd w:id="16"/>
       <w:bookmarkEnd w:id="17"/>
-      <w:bookmarkEnd w:id="18"/>
     </w:p>
     <w:p>
       <w:pPr>
@@ -15508,8 +15594,8 @@
         </w:rPr>
         <w:t>：</w:t>
       </w:r>
-      <w:bookmarkStart w:id="19" w:name="OLE_LINK19"/>
-      <w:bookmarkStart w:id="20" w:name="OLE_LINK20"/>
+      <w:bookmarkStart w:id="18" w:name="OLE_LINK19"/>
+      <w:bookmarkStart w:id="19" w:name="OLE_LINK20"/>
       <w:r>
         <w:rPr>
           <w:rFonts w:ascii="標楷體" w:eastAsia="標楷體" w:hAnsi="標楷體" w:hint="eastAsia"/>
@@ -15517,8 +15603,8 @@
         </w:rPr>
         <w:t>避孕選擇資料集之決策樹圖形</w:t>
       </w:r>
+      <w:bookmarkEnd w:id="18"/>
       <w:bookmarkEnd w:id="19"/>
-      <w:bookmarkEnd w:id="20"/>
     </w:p>
     <w:p>
       <w:pPr>
@@ -16236,23 +16322,7 @@
           <w:rFonts w:eastAsia="標楷體" w:cs="標楷體" w:hint="eastAsia"/>
           <w:bCs/>
         </w:rPr>
-        <w:t>次的預測，精</w:t>
-      </w:r>
-      <w:proofErr w:type="gramStart"/>
-      <w:r>
-        <w:rPr>
-          <w:rFonts w:eastAsia="標楷體" w:cs="標楷體" w:hint="eastAsia"/>
-          <w:bCs/>
-        </w:rPr>
-        <w:t>準</w:t>
-      </w:r>
-      <w:proofErr w:type="gramEnd"/>
-      <w:r>
-        <w:rPr>
-          <w:rFonts w:eastAsia="標楷體" w:cs="標楷體" w:hint="eastAsia"/>
-          <w:bCs/>
-        </w:rPr>
-        <w:t>度皆在</w:t>
+        <w:t>次的預測，精準度皆在</w:t>
       </w:r>
       <w:r>
         <w:rPr>
@@ -16273,23 +16343,7 @@
           <w:rFonts w:eastAsia="標楷體" w:cs="標楷體" w:hint="eastAsia"/>
           <w:bCs/>
         </w:rPr>
-        <w:t>，</w:t>
-      </w:r>
-      <w:proofErr w:type="gramStart"/>
-      <w:r>
-        <w:rPr>
-          <w:rFonts w:eastAsia="標楷體" w:cs="標楷體" w:hint="eastAsia"/>
-          <w:bCs/>
-        </w:rPr>
-        <w:t>若</w:t>
-      </w:r>
-      <w:proofErr w:type="gramEnd"/>
-      <w:r>
-        <w:rPr>
-          <w:rFonts w:eastAsia="標楷體" w:cs="標楷體" w:hint="eastAsia"/>
-          <w:bCs/>
-        </w:rPr>
-        <w:t>樹的深度越深，則會產生</w:t>
+        <w:t>，若樹的深度越深，則會產生</w:t>
       </w:r>
       <w:r>
         <w:rPr>
@@ -16333,21 +16387,12 @@
         </w:rPr>
         <w:t>0.80~0.85</w:t>
       </w:r>
-      <w:proofErr w:type="gramStart"/>
-      <w:r>
-        <w:rPr>
-          <w:rFonts w:eastAsia="標楷體" w:cs="標楷體" w:hint="eastAsia"/>
-          <w:bCs/>
-        </w:rPr>
-        <w:t>之間</w:t>
-      </w:r>
-      <w:proofErr w:type="gramEnd"/>
-      <w:r>
-        <w:rPr>
-          <w:rFonts w:eastAsia="標楷體" w:cs="標楷體" w:hint="eastAsia"/>
-          <w:bCs/>
-        </w:rPr>
-        <w:t>，同樣地若再加深樹的深度亦會產生</w:t>
+      <w:r>
+        <w:rPr>
+          <w:rFonts w:eastAsia="標楷體" w:cs="標楷體" w:hint="eastAsia"/>
+          <w:bCs/>
+        </w:rPr>
+        <w:t>之間，同樣地若再加深樹的深度亦會產生</w:t>
       </w:r>
       <w:r>
         <w:rPr>
@@ -16368,7 +16413,16 @@
           <w:rFonts w:eastAsia="標楷體" w:cs="標楷體" w:hint="eastAsia"/>
           <w:bCs/>
         </w:rPr>
-        <w:t>之情形，因此決策樹方法雖然易於實現且具可解釋性，但是預測資料的任務上不一定會有良好的預期結果</w:t>
+        <w:t>之情形，因此決策樹方法雖然易於實現且具可解釋性，但是預測資料</w:t>
+      </w:r>
+      <w:bookmarkStart w:id="20" w:name="_GoBack"/>
+      <w:bookmarkEnd w:id="20"/>
+      <w:r>
+        <w:rPr>
+          <w:rFonts w:eastAsia="標楷體" w:cs="標楷體" w:hint="eastAsia"/>
+          <w:bCs/>
+        </w:rPr>
+        <w:t>不一定會有良好的預期結果</w:t>
       </w:r>
       <w:r>
         <w:rPr>
@@ -25347,7 +25401,7 @@
 </file>
 
 <file path=customXml/itemProps1.xml><?xml version="1.0" encoding="utf-8"?>
-<ds:datastoreItem xmlns:ds="http://schemas.openxmlformats.org/officeDocument/2006/customXml" ds:itemID="{7C46C542-34CF-4DAE-A79D-6DF6BA540A6C}">
+<ds:datastoreItem xmlns:ds="http://schemas.openxmlformats.org/officeDocument/2006/customXml" ds:itemID="{83218840-106E-4235-BEAE-0430551F4065}">
   <ds:schemaRefs>
     <ds:schemaRef ds:uri="http://schemas.openxmlformats.org/officeDocument/2006/bibliography"/>
   </ds:schemaRefs>
